--- a/app/resources/blogs/uploads/GP 8 All Teams.docx
+++ b/app/resources/blogs/uploads/GP 8 All Teams.docx
@@ -49,18 +49,26 @@
         <w:pStyle w:val="Heading3"/>
         <w:spacing w:before="281" w:after="281"/>
         <w:rPr>
-          <w:rFonts w:ascii="Arial" w:eastAsia="Arial" w:hAnsi="Arial" w:cs="Arial"/>
-          <w:b/>
-          <w:bCs/>
-          <w:color w:val="000000" w:themeColor="text1"/>
-        </w:rPr>
-      </w:pPr>
-      <w:r>
-        <w:rPr>
           <w:rStyle w:val="Heading1Char"/>
         </w:rPr>
+      </w:pPr>
+      <w:r>
+        <w:rPr>
+          <w:rStyle w:val="Heading1Char"/>
+        </w:rPr>
         <w:t>Summarize</w:t>
       </w:r>
+    </w:p>
+    <w:p>
+      <w:pPr>
+        <w:pStyle w:val="Heading3"/>
+        <w:spacing w:before="281" w:after="281"/>
+        <w:rPr>
+          <w:rFonts w:asciiTheme="majorHAnsi" w:hAnsiTheme="majorHAnsi"/>
+          <w:sz w:val="40"/>
+          <w:szCs w:val="40"/>
+        </w:rPr>
+      </w:pPr>
       <w:r>
         <w:br/>
       </w:r>
@@ -342,6 +350,7 @@
         <w:rPr>
           <w:color w:val="000000" w:themeColor="text1"/>
         </w:rPr>
+        <w:lastRenderedPageBreak/>
         <w:t>----------------------------------------------------------------------------------------------------------------</w:t>
       </w:r>
     </w:p>
@@ -746,6 +755,7 @@
           <w:rFonts w:ascii="Arial" w:eastAsia="Arial" w:hAnsi="Arial" w:cs="Arial"/>
           <w:color w:val="000000" w:themeColor="text1"/>
         </w:rPr>
+        <w:lastRenderedPageBreak/>
         <w:t>Anyone can ask:</w:t>
       </w:r>
     </w:p>
@@ -767,7 +777,6 @@
           <w:rFonts w:ascii="Arial" w:eastAsia="Arial" w:hAnsi="Arial" w:cs="Arial"/>
           <w:color w:val="000000" w:themeColor="text1"/>
         </w:rPr>
-        <w:lastRenderedPageBreak/>
         <w:t>“Who approves contracts over $100K?”</w:t>
       </w:r>
     </w:p>
@@ -1275,6 +1284,7 @@
           <w:rFonts w:ascii="Arial" w:eastAsia="Arial" w:hAnsi="Arial" w:cs="Arial"/>
           <w:color w:val="000000" w:themeColor="text1"/>
         </w:rPr>
+        <w:lastRenderedPageBreak/>
         <w:t>Leadership gains clarity. Teams move faster. Silos disappear.</w:t>
       </w:r>
     </w:p>
@@ -1300,7 +1310,6 @@
           <w:sz w:val="36"/>
           <w:szCs w:val="36"/>
         </w:rPr>
-        <w:lastRenderedPageBreak/>
         <w:t>Built for Enterprise. Designed for Everyone.</w:t>
       </w:r>
     </w:p>
@@ -1760,6 +1769,7 @@
           <w:rFonts w:ascii="Arial" w:eastAsia="Arial" w:hAnsi="Arial" w:cs="Arial"/>
           <w:color w:val="000000" w:themeColor="text1"/>
         </w:rPr>
+        <w:lastRenderedPageBreak/>
         <w:t>Pull from call transcripts, CRM notes, contracts, or dashboards—instantly and securely</w:t>
       </w:r>
     </w:p>
@@ -1776,7 +1786,6 @@
           <w:rFonts w:ascii="Arial" w:eastAsia="Arial" w:hAnsi="Arial" w:cs="Arial"/>
           <w:color w:val="000000" w:themeColor="text1"/>
         </w:rPr>
-        <w:lastRenderedPageBreak/>
         <w:t xml:space="preserve">This unified access turns fragmented tools into a connected workspace where productivity </w:t>
       </w:r>
       <w:r>
@@ -3776,7 +3785,6 @@
   <w:style w:type="character" w:default="1" w:styleId="DefaultParagraphFont">
     <w:name w:val="Default Paragraph Font"/>
     <w:uiPriority w:val="1"/>
-    <w:semiHidden/>
     <w:unhideWhenUsed/>
   </w:style>
   <w:style w:type="table" w:default="1" w:styleId="TableNormal">

--- a/app/resources/blogs/uploads/GP 8 All Teams.docx
+++ b/app/resources/blogs/uploads/GP 8 All Teams.docx
@@ -4,14 +4,6 @@
   <w:body>
     <w:p>
       <w:pPr>
-        <w:jc w:val="center"/>
-      </w:pPr>
-      <w:r>
-        <w:t>https://blogimagesynoptix.blob.core.windows.net/images/All Teams - Main.jpg</w:t>
-      </w:r>
-    </w:p>
-    <w:p>
-      <w:pPr>
         <w:pStyle w:val="Heading1"/>
         <w:spacing w:before="480" w:after="120"/>
         <w:jc w:val="center"/>
@@ -350,7 +342,6 @@
         <w:rPr>
           <w:color w:val="000000" w:themeColor="text1"/>
         </w:rPr>
-        <w:lastRenderedPageBreak/>
         <w:t>----------------------------------------------------------------------------------------------------------------</w:t>
       </w:r>
     </w:p>
@@ -755,7 +746,6 @@
           <w:rFonts w:ascii="Arial" w:eastAsia="Arial" w:hAnsi="Arial" w:cs="Arial"/>
           <w:color w:val="000000" w:themeColor="text1"/>
         </w:rPr>
-        <w:lastRenderedPageBreak/>
         <w:t>Anyone can ask:</w:t>
       </w:r>
     </w:p>
@@ -777,6 +767,7 @@
           <w:rFonts w:ascii="Arial" w:eastAsia="Arial" w:hAnsi="Arial" w:cs="Arial"/>
           <w:color w:val="000000" w:themeColor="text1"/>
         </w:rPr>
+        <w:lastRenderedPageBreak/>
         <w:t>“Who approves contracts over $100K?”</w:t>
       </w:r>
     </w:p>
@@ -1284,7 +1275,6 @@
           <w:rFonts w:ascii="Arial" w:eastAsia="Arial" w:hAnsi="Arial" w:cs="Arial"/>
           <w:color w:val="000000" w:themeColor="text1"/>
         </w:rPr>
-        <w:lastRenderedPageBreak/>
         <w:t>Leadership gains clarity. Teams move faster. Silos disappear.</w:t>
       </w:r>
     </w:p>
@@ -1310,6 +1300,7 @@
           <w:sz w:val="36"/>
           <w:szCs w:val="36"/>
         </w:rPr>
+        <w:lastRenderedPageBreak/>
         <w:t>Built for Enterprise. Designed for Everyone.</w:t>
       </w:r>
     </w:p>
@@ -1769,23 +1760,23 @@
           <w:rFonts w:ascii="Arial" w:eastAsia="Arial" w:hAnsi="Arial" w:cs="Arial"/>
           <w:color w:val="000000" w:themeColor="text1"/>
         </w:rPr>
+        <w:t>Pull from call transcripts, CRM notes, contracts, or dashboards—instantly and securely</w:t>
+      </w:r>
+    </w:p>
+    <w:p>
+      <w:pPr>
+        <w:spacing w:before="240" w:after="240"/>
+        <w:rPr>
+          <w:rFonts w:ascii="Arial" w:eastAsia="Arial" w:hAnsi="Arial" w:cs="Arial"/>
+          <w:color w:val="000000" w:themeColor="text1"/>
+        </w:rPr>
+      </w:pPr>
+      <w:r>
+        <w:rPr>
+          <w:rFonts w:ascii="Arial" w:eastAsia="Arial" w:hAnsi="Arial" w:cs="Arial"/>
+          <w:color w:val="000000" w:themeColor="text1"/>
+        </w:rPr>
         <w:lastRenderedPageBreak/>
-        <w:t>Pull from call transcripts, CRM notes, contracts, or dashboards—instantly and securely</w:t>
-      </w:r>
-    </w:p>
-    <w:p>
-      <w:pPr>
-        <w:spacing w:before="240" w:after="240"/>
-        <w:rPr>
-          <w:rFonts w:ascii="Arial" w:eastAsia="Arial" w:hAnsi="Arial" w:cs="Arial"/>
-          <w:color w:val="000000" w:themeColor="text1"/>
-        </w:rPr>
-      </w:pPr>
-      <w:r>
-        <w:rPr>
-          <w:rFonts w:ascii="Arial" w:eastAsia="Arial" w:hAnsi="Arial" w:cs="Arial"/>
-          <w:color w:val="000000" w:themeColor="text1"/>
-        </w:rPr>
         <w:t xml:space="preserve">This unified access turns fragmented tools into a connected workspace where productivity </w:t>
       </w:r>
       <w:r>
@@ -3785,6 +3776,7 @@
   <w:style w:type="character" w:default="1" w:styleId="DefaultParagraphFont">
     <w:name w:val="Default Paragraph Font"/>
     <w:uiPriority w:val="1"/>
+    <w:semiHidden/>
     <w:unhideWhenUsed/>
   </w:style>
   <w:style w:type="table" w:default="1" w:styleId="TableNormal">
@@ -4402,6 +4394,26 @@
 </file>
 
 <file path=customXml/item1.xml><?xml version="1.0" encoding="utf-8"?>
+<p:properties xmlns:p="http://schemas.microsoft.com/office/2006/metadata/properties" xmlns:xsi="http://www.w3.org/2001/XMLSchema-instance" xmlns:pc="http://schemas.microsoft.com/office/infopath/2007/PartnerControls">
+  <documentManagement>
+    <lcf76f155ced4ddcb4097134ff3c332f xmlns="519f65af-c8a5-48c8-a8f2-4041628284fc">
+      <Terms xmlns="http://schemas.microsoft.com/office/infopath/2007/PartnerControls"/>
+    </lcf76f155ced4ddcb4097134ff3c332f>
+    <TaxCatchAll xmlns="dbf8f5ff-30c9-410a-9c74-819fefd26b45" xsi:nil="true"/>
+  </documentManagement>
+</p:properties>
+</file>
+
+<file path=customXml/item2.xml><?xml version="1.0" encoding="utf-8"?>
+<?mso-contentType ?>
+<FormTemplates xmlns="http://schemas.microsoft.com/sharepoint/v3/contenttype/forms">
+  <Display>DocumentLibraryForm</Display>
+  <Edit>DocumentLibraryForm</Edit>
+  <New>DocumentLibraryForm</New>
+</FormTemplates>
+</file>
+
+<file path=customXml/item3.xml><?xml version="1.0" encoding="utf-8"?>
 <ct:contentTypeSchema xmlns:ct="http://schemas.microsoft.com/office/2006/metadata/contentType" xmlns:ma="http://schemas.microsoft.com/office/2006/metadata/properties/metaAttributes" ct:_="" ma:_="" ma:contentTypeName="Document" ma:contentTypeID="0x0101009A4C30A48D05D649B934A932370EDF45" ma:contentTypeVersion="12" ma:contentTypeDescription="Create a new document." ma:contentTypeScope="" ma:versionID="5b4b5a0716345c853b2dc67bed4c8351">
   <xsd:schema xmlns:xsd="http://www.w3.org/2001/XMLSchema" xmlns:xs="http://www.w3.org/2001/XMLSchema" xmlns:p="http://schemas.microsoft.com/office/2006/metadata/properties" xmlns:ns2="519f65af-c8a5-48c8-a8f2-4041628284fc" xmlns:ns3="dbf8f5ff-30c9-410a-9c74-819fefd26b45" targetNamespace="http://schemas.microsoft.com/office/2006/metadata/properties" ma:root="true" ma:fieldsID="4625e8e54dcb0cc65c2a1c9993f5e9ed" ns2:_="" ns3:_="">
     <xsd:import namespace="519f65af-c8a5-48c8-a8f2-4041628284fc"/>
@@ -4602,27 +4614,26 @@
 </ct:contentTypeSchema>
 </file>
 
-<file path=customXml/item2.xml><?xml version="1.0" encoding="utf-8"?>
-<?mso-contentType ?>
-<FormTemplates xmlns="http://schemas.microsoft.com/sharepoint/v3/contenttype/forms">
-  <Display>DocumentLibraryForm</Display>
-  <Edit>DocumentLibraryForm</Edit>
-  <New>DocumentLibraryForm</New>
-</FormTemplates>
+<file path=customXml/itemProps1.xml><?xml version="1.0" encoding="utf-8"?>
+<ds:datastoreItem xmlns:ds="http://schemas.openxmlformats.org/officeDocument/2006/customXml" ds:itemID="{B62B203D-765A-43A3-9600-726764E9187B}">
+  <ds:schemaRefs>
+    <ds:schemaRef ds:uri="http://schemas.microsoft.com/office/2006/metadata/properties"/>
+    <ds:schemaRef ds:uri="http://schemas.microsoft.com/office/infopath/2007/PartnerControls"/>
+    <ds:schemaRef ds:uri="519f65af-c8a5-48c8-a8f2-4041628284fc"/>
+    <ds:schemaRef ds:uri="dbf8f5ff-30c9-410a-9c74-819fefd26b45"/>
+  </ds:schemaRefs>
+</ds:datastoreItem>
 </file>
 
-<file path=customXml/item3.xml><?xml version="1.0" encoding="utf-8"?>
-<p:properties xmlns:p="http://schemas.microsoft.com/office/2006/metadata/properties" xmlns:xsi="http://www.w3.org/2001/XMLSchema-instance" xmlns:pc="http://schemas.microsoft.com/office/infopath/2007/PartnerControls">
-  <documentManagement>
-    <lcf76f155ced4ddcb4097134ff3c332f xmlns="519f65af-c8a5-48c8-a8f2-4041628284fc">
-      <Terms xmlns="http://schemas.microsoft.com/office/infopath/2007/PartnerControls"/>
-    </lcf76f155ced4ddcb4097134ff3c332f>
-    <TaxCatchAll xmlns="dbf8f5ff-30c9-410a-9c74-819fefd26b45" xsi:nil="true"/>
-  </documentManagement>
-</p:properties>
+<file path=customXml/itemProps2.xml><?xml version="1.0" encoding="utf-8"?>
+<ds:datastoreItem xmlns:ds="http://schemas.openxmlformats.org/officeDocument/2006/customXml" ds:itemID="{56842C82-7D57-4DAE-B816-1C58D3DB93B3}">
+  <ds:schemaRefs>
+    <ds:schemaRef ds:uri="http://schemas.microsoft.com/sharepoint/v3/contenttype/forms"/>
+  </ds:schemaRefs>
+</ds:datastoreItem>
 </file>
 
-<file path=customXml/itemProps1.xml><?xml version="1.0" encoding="utf-8"?>
+<file path=customXml/itemProps3.xml><?xml version="1.0" encoding="utf-8"?>
 <ds:datastoreItem xmlns:ds="http://schemas.openxmlformats.org/officeDocument/2006/customXml" ds:itemID="{6012C3A4-CA1A-4337-B650-523D890F8F2F}">
   <ds:schemaRefs>
     <ds:schemaRef ds:uri="http://schemas.microsoft.com/office/2006/metadata/contentType"/>
@@ -4639,23 +4650,4 @@
     <ds:schemaRef ds:uri="http://schemas.microsoft.com/internal/obd"/>
   </ds:schemaRefs>
 </ds:datastoreItem>
-</file>
-
-<file path=customXml/itemProps2.xml><?xml version="1.0" encoding="utf-8"?>
-<ds:datastoreItem xmlns:ds="http://schemas.openxmlformats.org/officeDocument/2006/customXml" ds:itemID="{56842C82-7D57-4DAE-B816-1C58D3DB93B3}">
-  <ds:schemaRefs>
-    <ds:schemaRef ds:uri="http://schemas.microsoft.com/sharepoint/v3/contenttype/forms"/>
-  </ds:schemaRefs>
-</ds:datastoreItem>
-</file>
-
-<file path=customXml/itemProps3.xml><?xml version="1.0" encoding="utf-8"?>
-<ds:datastoreItem xmlns:ds="http://schemas.openxmlformats.org/officeDocument/2006/customXml" ds:itemID="{B62B203D-765A-43A3-9600-726764E9187B}">
-  <ds:schemaRefs>
-    <ds:schemaRef ds:uri="http://schemas.microsoft.com/office/2006/metadata/properties"/>
-    <ds:schemaRef ds:uri="http://schemas.microsoft.com/office/infopath/2007/PartnerControls"/>
-    <ds:schemaRef ds:uri="519f65af-c8a5-48c8-a8f2-4041628284fc"/>
-    <ds:schemaRef ds:uri="dbf8f5ff-30c9-410a-9c74-819fefd26b45"/>
-  </ds:schemaRefs>
-</ds:datastoreItem>
 </file>